--- a/Script.docx
+++ b/Script.docx
@@ -848,10 +848,10 @@
       </w:tblPr>
       <w:tblGrid>
         <w:gridCol w:w="1500"/>
-        <w:gridCol w:w="992"/>
-        <w:gridCol w:w="2126"/>
-        <w:gridCol w:w="2127"/>
-        <w:gridCol w:w="1842"/>
+        <w:gridCol w:w="1276"/>
+        <w:gridCol w:w="1984"/>
+        <w:gridCol w:w="2268"/>
+        <w:gridCol w:w="1559"/>
       </w:tblGrid>
       <w:tr>
         <w:trPr>
@@ -882,7 +882,7 @@
         </w:tc>
         <w:tc>
           <w:tcPr>
-            <w:tcW w:w="992" w:type="dxa"/>
+            <w:tcW w:w="1276" w:type="dxa"/>
           </w:tcPr>
           <w:p>
             <w:pPr>
@@ -900,7 +900,15 @@
                 <w:szCs w:val="24"/>
                 <w:lang w:val="de-DE"/>
               </w:rPr>
-              <w:t>Kosten</w:t>
+              <w:t>Bauk</w:t>
+            </w:r>
+            <w:r>
+              <w:rPr>
+                <w:sz w:val="24"/>
+                <w:szCs w:val="24"/>
+                <w:lang w:val="de-DE"/>
+              </w:rPr>
+              <w:t>osten</w:t>
             </w:r>
           </w:p>
           <w:p>
@@ -925,7 +933,7 @@
         </w:tc>
         <w:tc>
           <w:tcPr>
-            <w:tcW w:w="2126" w:type="dxa"/>
+            <w:tcW w:w="1984" w:type="dxa"/>
           </w:tcPr>
           <w:p>
             <w:pPr>
@@ -966,7 +974,7 @@
         </w:tc>
         <w:tc>
           <w:tcPr>
-            <w:tcW w:w="2127" w:type="dxa"/>
+            <w:tcW w:w="2268" w:type="dxa"/>
           </w:tcPr>
           <w:p>
             <w:pPr>
@@ -1007,7 +1015,7 @@
         </w:tc>
         <w:tc>
           <w:tcPr>
-            <w:tcW w:w="1842" w:type="dxa"/>
+            <w:tcW w:w="1559" w:type="dxa"/>
           </w:tcPr>
           <w:p>
             <w:pPr>
@@ -1024,7 +1032,33 @@
                 <w:szCs w:val="24"/>
                 <w:lang w:val="de-DE"/>
               </w:rPr>
-              <w:t>Produktionszeit</w:t>
+              <w:t>Produktions</w:t>
+            </w:r>
+            <w:r>
+              <w:rPr>
+                <w:sz w:val="24"/>
+                <w:szCs w:val="24"/>
+                <w:lang w:val="de-DE"/>
+              </w:rPr>
+              <w:t>-</w:t>
+            </w:r>
+          </w:p>
+          <w:p>
+            <w:pPr>
+              <w:cnfStyle w:val="100000000000" w:firstRow="1" w:lastRow="0" w:firstColumn="0" w:lastColumn="0" w:oddVBand="0" w:evenVBand="0" w:oddHBand="0" w:evenHBand="0" w:firstRowFirstColumn="0" w:firstRowLastColumn="0" w:lastRowFirstColumn="0" w:lastRowLastColumn="0"/>
+              <w:rPr>
+                <w:sz w:val="24"/>
+                <w:szCs w:val="24"/>
+                <w:lang w:val="de-DE"/>
+              </w:rPr>
+            </w:pPr>
+            <w:r>
+              <w:rPr>
+                <w:sz w:val="24"/>
+                <w:szCs w:val="24"/>
+                <w:lang w:val="de-DE"/>
+              </w:rPr>
+              <w:t>zeit</w:t>
             </w:r>
           </w:p>
           <w:p>
@@ -1072,7 +1106,7 @@
         </w:tc>
         <w:tc>
           <w:tcPr>
-            <w:tcW w:w="992" w:type="dxa"/>
+            <w:tcW w:w="1276" w:type="dxa"/>
           </w:tcPr>
           <w:p>
             <w:pPr>
@@ -1091,7 +1125,7 @@
         </w:tc>
         <w:tc>
           <w:tcPr>
-            <w:tcW w:w="2126" w:type="dxa"/>
+            <w:tcW w:w="1984" w:type="dxa"/>
           </w:tcPr>
           <w:p>
             <w:pPr>
@@ -1110,7 +1144,7 @@
         </w:tc>
         <w:tc>
           <w:tcPr>
-            <w:tcW w:w="2127" w:type="dxa"/>
+            <w:tcW w:w="2268" w:type="dxa"/>
           </w:tcPr>
           <w:p>
             <w:pPr>
@@ -1129,7 +1163,7 @@
         </w:tc>
         <w:tc>
           <w:tcPr>
-            <w:tcW w:w="1842" w:type="dxa"/>
+            <w:tcW w:w="1559" w:type="dxa"/>
           </w:tcPr>
           <w:p>
             <w:pPr>
@@ -1165,7 +1199,7 @@
         </w:tc>
         <w:tc>
           <w:tcPr>
-            <w:tcW w:w="992" w:type="dxa"/>
+            <w:tcW w:w="1276" w:type="dxa"/>
           </w:tcPr>
           <w:p>
             <w:pPr>
@@ -1184,7 +1218,7 @@
         </w:tc>
         <w:tc>
           <w:tcPr>
-            <w:tcW w:w="2126" w:type="dxa"/>
+            <w:tcW w:w="1984" w:type="dxa"/>
           </w:tcPr>
           <w:p>
             <w:pPr>
@@ -1203,7 +1237,7 @@
         </w:tc>
         <w:tc>
           <w:tcPr>
-            <w:tcW w:w="2127" w:type="dxa"/>
+            <w:tcW w:w="2268" w:type="dxa"/>
           </w:tcPr>
           <w:p>
             <w:pPr>
@@ -1222,7 +1256,7 @@
         </w:tc>
         <w:tc>
           <w:tcPr>
-            <w:tcW w:w="1842" w:type="dxa"/>
+            <w:tcW w:w="1559" w:type="dxa"/>
           </w:tcPr>
           <w:p>
             <w:pPr>
@@ -1259,7 +1293,7 @@
         </w:tc>
         <w:tc>
           <w:tcPr>
-            <w:tcW w:w="992" w:type="dxa"/>
+            <w:tcW w:w="1276" w:type="dxa"/>
           </w:tcPr>
           <w:p>
             <w:pPr>
@@ -1278,7 +1312,7 @@
         </w:tc>
         <w:tc>
           <w:tcPr>
-            <w:tcW w:w="2126" w:type="dxa"/>
+            <w:tcW w:w="1984" w:type="dxa"/>
           </w:tcPr>
           <w:p>
             <w:pPr>
@@ -1303,7 +1337,7 @@
         </w:tc>
         <w:tc>
           <w:tcPr>
-            <w:tcW w:w="2127" w:type="dxa"/>
+            <w:tcW w:w="2268" w:type="dxa"/>
           </w:tcPr>
           <w:p>
             <w:pPr>
@@ -1322,7 +1356,7 @@
         </w:tc>
         <w:tc>
           <w:tcPr>
-            <w:tcW w:w="1842" w:type="dxa"/>
+            <w:tcW w:w="1559" w:type="dxa"/>
           </w:tcPr>
           <w:p>
             <w:pPr>
@@ -1357,7 +1391,7 @@
         </w:tc>
         <w:tc>
           <w:tcPr>
-            <w:tcW w:w="992" w:type="dxa"/>
+            <w:tcW w:w="1276" w:type="dxa"/>
           </w:tcPr>
           <w:p>
             <w:pPr>
@@ -1376,7 +1410,7 @@
         </w:tc>
         <w:tc>
           <w:tcPr>
-            <w:tcW w:w="2126" w:type="dxa"/>
+            <w:tcW w:w="1984" w:type="dxa"/>
           </w:tcPr>
           <w:p>
             <w:pPr>
@@ -1395,7 +1429,7 @@
         </w:tc>
         <w:tc>
           <w:tcPr>
-            <w:tcW w:w="2127" w:type="dxa"/>
+            <w:tcW w:w="2268" w:type="dxa"/>
           </w:tcPr>
           <w:p>
             <w:pPr>
@@ -1420,7 +1454,7 @@
         </w:tc>
         <w:tc>
           <w:tcPr>
-            <w:tcW w:w="1842" w:type="dxa"/>
+            <w:tcW w:w="1559" w:type="dxa"/>
           </w:tcPr>
           <w:p>
             <w:pPr>
@@ -1458,7 +1492,7 @@
         </w:tc>
         <w:tc>
           <w:tcPr>
-            <w:tcW w:w="992" w:type="dxa"/>
+            <w:tcW w:w="1276" w:type="dxa"/>
           </w:tcPr>
           <w:p>
             <w:pPr>
@@ -1477,7 +1511,7 @@
         </w:tc>
         <w:tc>
           <w:tcPr>
-            <w:tcW w:w="2126" w:type="dxa"/>
+            <w:tcW w:w="1984" w:type="dxa"/>
           </w:tcPr>
           <w:p>
             <w:pPr>
@@ -1502,7 +1536,7 @@
         </w:tc>
         <w:tc>
           <w:tcPr>
-            <w:tcW w:w="2127" w:type="dxa"/>
+            <w:tcW w:w="2268" w:type="dxa"/>
           </w:tcPr>
           <w:p>
             <w:pPr>
@@ -1527,7 +1561,7 @@
         </w:tc>
         <w:tc>
           <w:tcPr>
-            <w:tcW w:w="1842" w:type="dxa"/>
+            <w:tcW w:w="1559" w:type="dxa"/>
           </w:tcPr>
           <w:p>
             <w:pPr>
@@ -1561,7 +1595,7 @@
         </w:tc>
         <w:tc>
           <w:tcPr>
-            <w:tcW w:w="992" w:type="dxa"/>
+            <w:tcW w:w="1276" w:type="dxa"/>
           </w:tcPr>
           <w:p>
             <w:pPr>
@@ -1580,7 +1614,7 @@
         </w:tc>
         <w:tc>
           <w:tcPr>
-            <w:tcW w:w="2126" w:type="dxa"/>
+            <w:tcW w:w="1984" w:type="dxa"/>
           </w:tcPr>
           <w:p>
             <w:pPr>
@@ -1611,7 +1645,7 @@
         </w:tc>
         <w:tc>
           <w:tcPr>
-            <w:tcW w:w="2127" w:type="dxa"/>
+            <w:tcW w:w="2268" w:type="dxa"/>
           </w:tcPr>
           <w:p>
             <w:pPr>
@@ -1636,7 +1670,7 @@
         </w:tc>
         <w:tc>
           <w:tcPr>
-            <w:tcW w:w="1842" w:type="dxa"/>
+            <w:tcW w:w="1559" w:type="dxa"/>
           </w:tcPr>
           <w:p>
             <w:pPr>
@@ -1673,7 +1707,7 @@
         </w:tc>
         <w:tc>
           <w:tcPr>
-            <w:tcW w:w="992" w:type="dxa"/>
+            <w:tcW w:w="1276" w:type="dxa"/>
           </w:tcPr>
           <w:p>
             <w:pPr>
@@ -1692,7 +1726,7 @@
         </w:tc>
         <w:tc>
           <w:tcPr>
-            <w:tcW w:w="2126" w:type="dxa"/>
+            <w:tcW w:w="1984" w:type="dxa"/>
           </w:tcPr>
           <w:p>
             <w:pPr>
@@ -1711,7 +1745,7 @@
         </w:tc>
         <w:tc>
           <w:tcPr>
-            <w:tcW w:w="2127" w:type="dxa"/>
+            <w:tcW w:w="2268" w:type="dxa"/>
           </w:tcPr>
           <w:p>
             <w:pPr>
@@ -1736,7 +1770,7 @@
         </w:tc>
         <w:tc>
           <w:tcPr>
-            <w:tcW w:w="1842" w:type="dxa"/>
+            <w:tcW w:w="1559" w:type="dxa"/>
           </w:tcPr>
           <w:p>
             <w:pPr>
@@ -1770,7 +1804,7 @@
         </w:tc>
         <w:tc>
           <w:tcPr>
-            <w:tcW w:w="992" w:type="dxa"/>
+            <w:tcW w:w="1276" w:type="dxa"/>
           </w:tcPr>
           <w:p>
             <w:pPr>
@@ -1789,7 +1823,7 @@
         </w:tc>
         <w:tc>
           <w:tcPr>
-            <w:tcW w:w="2126" w:type="dxa"/>
+            <w:tcW w:w="1984" w:type="dxa"/>
           </w:tcPr>
           <w:p>
             <w:pPr>
@@ -1808,7 +1842,7 @@
         </w:tc>
         <w:tc>
           <w:tcPr>
-            <w:tcW w:w="2127" w:type="dxa"/>
+            <w:tcW w:w="2268" w:type="dxa"/>
           </w:tcPr>
           <w:p>
             <w:pPr>
@@ -1833,7 +1867,7 @@
         </w:tc>
         <w:tc>
           <w:tcPr>
-            <w:tcW w:w="1842" w:type="dxa"/>
+            <w:tcW w:w="1559" w:type="dxa"/>
           </w:tcPr>
           <w:p>
             <w:pPr>
@@ -1948,6 +1982,8 @@
         </w:rPr>
         <w:t>Zentrales Lagerung Objekt</w:t>
       </w:r>
+      <w:bookmarkStart w:id="0" w:name="_GoBack"/>
+      <w:bookmarkEnd w:id="0"/>
     </w:p>
     <w:p>
       <w:pPr>
@@ -3516,8 +3552,6 @@
         </w:rPr>
         <w:t>W = Wert der produzierten Einheit</w:t>
       </w:r>
-      <w:bookmarkStart w:id="0" w:name="_GoBack"/>
-      <w:bookmarkEnd w:id="0"/>
     </w:p>
     <w:p>
       <w:pPr>

--- a/Script.docx
+++ b/Script.docx
@@ -181,19 +181,7 @@
         <w:rPr>
           <w:lang w:val="de-DE"/>
         </w:rPr>
-        <w:t xml:space="preserve">Sterbende Bettler senken </w:t>
-      </w:r>
-      <w:r>
-        <w:rPr>
-          <w:lang w:val="de-DE"/>
-        </w:rPr>
-        <w:t>Stadtbeliebtheit</w:t>
-      </w:r>
-      <w:r>
-        <w:rPr>
-          <w:lang w:val="de-DE"/>
-        </w:rPr>
-        <w:t xml:space="preserve"> enorm</w:t>
+        <w:t>Sterbende Bettler senken Stadtbeliebtheit enorm</w:t>
       </w:r>
     </w:p>
     <w:p>
@@ -212,17 +200,10 @@
           <w:sz w:val="32"/>
           <w:lang w:val="de-DE" w:eastAsia="de-DE"/>
         </w:rPr>
-        <w:t xml:space="preserve">1.5: </w:t>
-      </w:r>
-      <w:r>
-        <w:rPr>
-          <w:b/>
-          <w:noProof/>
-          <w:sz w:val="32"/>
-          <w:lang w:val="de-DE" w:eastAsia="de-DE"/>
-        </w:rPr>
-        <w:t>Lehrlinge</w:t>
-      </w:r>
+        <w:t>1.5: Lehrlinge</w:t>
+      </w:r>
+      <w:bookmarkStart w:id="0" w:name="_GoBack"/>
+      <w:bookmarkEnd w:id="0"/>
     </w:p>
     <w:p>
       <w:pPr>
@@ -461,16 +442,7 @@
           <w:sz w:val="32"/>
           <w:lang w:val="de-DE" w:eastAsia="de-DE"/>
         </w:rPr>
-        <w:t>Ressourcen Gebäude</w:t>
-      </w:r>
-      <w:r>
-        <w:rPr>
-          <w:b/>
-          <w:noProof/>
-          <w:sz w:val="32"/>
-          <w:lang w:val="de-DE" w:eastAsia="de-DE"/>
-        </w:rPr>
-        <w:t xml:space="preserve"> Arbeiter</w:t>
+        <w:t>Ressourcen Gebäude Arbeiter</w:t>
       </w:r>
     </w:p>
     <w:p>
@@ -544,25 +516,7 @@
           <w:sz w:val="40"/>
           <w:lang w:val="de-DE" w:eastAsia="de-DE"/>
         </w:rPr>
-        <w:t>2</w:t>
-      </w:r>
-      <w:r>
-        <w:rPr>
-          <w:b/>
-          <w:noProof/>
-          <w:sz w:val="40"/>
-          <w:lang w:val="de-DE" w:eastAsia="de-DE"/>
-        </w:rPr>
-        <w:t xml:space="preserve">: </w:t>
-      </w:r>
-      <w:r>
-        <w:rPr>
-          <w:b/>
-          <w:noProof/>
-          <w:sz w:val="40"/>
-          <w:lang w:val="de-DE" w:eastAsia="de-DE"/>
-        </w:rPr>
-        <w:t>Kampfeinheiten</w:t>
+        <w:t>2: Kampfeinheiten</w:t>
       </w:r>
     </w:p>
     <w:p>
@@ -582,16 +536,7 @@
           <w:lang w:val="de-DE" w:eastAsia="de-DE"/>
         </w:rPr>
         <w:tab/>
-        <w:t xml:space="preserve">2.1: </w:t>
-      </w:r>
-      <w:r>
-        <w:rPr>
-          <w:b/>
-          <w:noProof/>
-          <w:sz w:val="32"/>
-          <w:lang w:val="de-DE" w:eastAsia="de-DE"/>
-        </w:rPr>
-        <w:t>Späher</w:t>
+        <w:t>2.1: Späher</w:t>
       </w:r>
     </w:p>
     <w:p>
@@ -705,16 +650,7 @@
           <w:sz w:val="40"/>
           <w:lang w:val="de-DE" w:eastAsia="de-DE"/>
         </w:rPr>
-        <w:t xml:space="preserve">: </w:t>
-      </w:r>
-      <w:r>
-        <w:rPr>
-          <w:b/>
-          <w:noProof/>
-          <w:sz w:val="40"/>
-          <w:lang w:val="de-DE" w:eastAsia="de-DE"/>
-        </w:rPr>
-        <w:t>Gebäude</w:t>
+        <w:t>: Gebäude</w:t>
       </w:r>
     </w:p>
     <w:p>
@@ -743,25 +679,7 @@
           <w:sz w:val="32"/>
           <w:lang w:val="de-DE" w:eastAsia="de-DE"/>
         </w:rPr>
-        <w:t>.1</w:t>
-      </w:r>
-      <w:r>
-        <w:rPr>
-          <w:b/>
-          <w:noProof/>
-          <w:sz w:val="32"/>
-          <w:lang w:val="de-DE" w:eastAsia="de-DE"/>
-        </w:rPr>
-        <w:t xml:space="preserve">: </w:t>
-      </w:r>
-      <w:r>
-        <w:rPr>
-          <w:b/>
-          <w:noProof/>
-          <w:sz w:val="32"/>
-          <w:lang w:val="de-DE" w:eastAsia="de-DE"/>
-        </w:rPr>
-        <w:t>Res</w:t>
+        <w:t>.1: Res</w:t>
       </w:r>
       <w:r>
         <w:rPr>
@@ -804,13 +722,7 @@
         <w:rPr>
           <w:lang w:val="de-DE"/>
         </w:rPr>
-        <w:t>Lehrlinge</w:t>
-      </w:r>
-      <w:r>
-        <w:rPr>
-          <w:lang w:val="de-DE"/>
-        </w:rPr>
-        <w:t xml:space="preserve"> </w:t>
+        <w:t xml:space="preserve">Lehrlinge </w:t>
       </w:r>
       <w:r>
         <w:rPr>
@@ -1325,13 +1237,7 @@
               <w:rPr>
                 <w:lang w:val="de-DE"/>
               </w:rPr>
-              <w:t>1x</w:t>
-            </w:r>
-            <w:r>
-              <w:rPr>
-                <w:lang w:val="de-DE"/>
-              </w:rPr>
-              <w:t>Steinbrocken</w:t>
+              <w:t>1xSteinbrocken</w:t>
             </w:r>
           </w:p>
         </w:tc>
@@ -1524,7 +1430,13 @@
               <w:rPr>
                 <w:lang w:val="de-DE"/>
               </w:rPr>
-              <w:t>1x</w:t>
+              <w:t>4</w:t>
+            </w:r>
+            <w:r>
+              <w:rPr>
+                <w:lang w:val="de-DE"/>
+              </w:rPr>
+              <w:t>x</w:t>
             </w:r>
             <w:r>
               <w:rPr>
@@ -1549,7 +1461,13 @@
               <w:rPr>
                 <w:lang w:val="de-DE"/>
               </w:rPr>
-              <w:t>10x</w:t>
+              <w:t>1</w:t>
+            </w:r>
+            <w:r>
+              <w:rPr>
+                <w:lang w:val="de-DE"/>
+              </w:rPr>
+              <w:t>x</w:t>
             </w:r>
             <w:r>
               <w:rPr>
@@ -1627,13 +1545,7 @@
               <w:rPr>
                 <w:lang w:val="de-DE"/>
               </w:rPr>
-              <w:t>1</w:t>
-            </w:r>
-            <w:r>
-              <w:rPr>
-                <w:lang w:val="de-DE"/>
-              </w:rPr>
-              <w:t>x</w:t>
+              <w:t>1x</w:t>
             </w:r>
             <w:r>
               <w:rPr>
@@ -1925,43 +1837,7 @@
           <w:sz w:val="32"/>
           <w:lang w:val="de-DE" w:eastAsia="de-DE"/>
         </w:rPr>
-        <w:t xml:space="preserve">: </w:t>
-      </w:r>
-      <w:r>
-        <w:rPr>
-          <w:b/>
-          <w:noProof/>
-          <w:sz w:val="32"/>
-          <w:lang w:val="de-DE" w:eastAsia="de-DE"/>
-        </w:rPr>
-        <w:t>Lager</w:t>
-      </w:r>
-      <w:r>
-        <w:rPr>
-          <w:b/>
-          <w:noProof/>
-          <w:sz w:val="32"/>
-          <w:lang w:val="de-DE" w:eastAsia="de-DE"/>
-        </w:rPr>
-        <w:t xml:space="preserve"> Geb</w:t>
-      </w:r>
-      <w:r>
-        <w:rPr>
-          <w:b/>
-          <w:noProof/>
-          <w:sz w:val="32"/>
-          <w:lang w:val="de-DE" w:eastAsia="de-DE"/>
-        </w:rPr>
-        <w:t>ä</w:t>
-      </w:r>
-      <w:r>
-        <w:rPr>
-          <w:b/>
-          <w:noProof/>
-          <w:sz w:val="32"/>
-          <w:lang w:val="de-DE" w:eastAsia="de-DE"/>
-        </w:rPr>
-        <w:t>ude</w:t>
+        <w:t>: Lager Gebäude</w:t>
       </w:r>
     </w:p>
     <w:p>
@@ -1982,8 +1858,6 @@
         </w:rPr>
         <w:t>Zentrales Lagerung Objekt</w:t>
       </w:r>
-      <w:bookmarkStart w:id="0" w:name="_GoBack"/>
-      <w:bookmarkEnd w:id="0"/>
     </w:p>
     <w:p>
       <w:pPr>
@@ -2039,25 +1913,7 @@
         <w:rPr>
           <w:lang w:val="de-DE"/>
         </w:rPr>
-        <w:t>Kann je nach Stufe jeweils mehrere</w:t>
-      </w:r>
-      <w:r>
-        <w:rPr>
-          <w:lang w:val="de-DE"/>
-        </w:rPr>
-        <w:t xml:space="preserve"> Arbeiter und </w:t>
-      </w:r>
-      <w:r>
-        <w:rPr>
-          <w:lang w:val="de-DE"/>
-        </w:rPr>
-        <w:t>gleich viele</w:t>
-      </w:r>
-      <w:r>
-        <w:rPr>
-          <w:lang w:val="de-DE"/>
-        </w:rPr>
-        <w:t xml:space="preserve"> Lehrlinge aufnehmen</w:t>
+        <w:t>Kann je nach Stufe jeweils mehrere Arbeiter und gleich viele Lehrlinge aufnehmen</w:t>
       </w:r>
     </w:p>
     <w:p>
@@ -2086,34 +1942,7 @@
           <w:sz w:val="32"/>
           <w:lang w:val="de-DE" w:eastAsia="de-DE"/>
         </w:rPr>
-        <w:t>.</w:t>
-      </w:r>
-      <w:r>
-        <w:rPr>
-          <w:b/>
-          <w:noProof/>
-          <w:sz w:val="32"/>
-          <w:lang w:val="de-DE" w:eastAsia="de-DE"/>
-        </w:rPr>
-        <w:t>3</w:t>
-      </w:r>
-      <w:r>
-        <w:rPr>
-          <w:b/>
-          <w:noProof/>
-          <w:sz w:val="32"/>
-          <w:lang w:val="de-DE" w:eastAsia="de-DE"/>
-        </w:rPr>
-        <w:t>: Lager</w:t>
-      </w:r>
-      <w:r>
-        <w:rPr>
-          <w:b/>
-          <w:noProof/>
-          <w:sz w:val="32"/>
-          <w:lang w:val="de-DE" w:eastAsia="de-DE"/>
-        </w:rPr>
-        <w:t xml:space="preserve"> Blöcke</w:t>
+        <w:t>.3: Lager Blöcke</w:t>
       </w:r>
     </w:p>
     <w:p>
@@ -2274,25 +2103,7 @@
           <w:sz w:val="40"/>
           <w:lang w:val="de-DE" w:eastAsia="de-DE"/>
         </w:rPr>
-        <w:t>4</w:t>
-      </w:r>
-      <w:r>
-        <w:rPr>
-          <w:b/>
-          <w:noProof/>
-          <w:sz w:val="40"/>
-          <w:lang w:val="de-DE" w:eastAsia="de-DE"/>
-        </w:rPr>
-        <w:t xml:space="preserve">: </w:t>
-      </w:r>
-      <w:r>
-        <w:rPr>
-          <w:b/>
-          <w:noProof/>
-          <w:sz w:val="40"/>
-          <w:lang w:val="de-DE" w:eastAsia="de-DE"/>
-        </w:rPr>
-        <w:t>Ressourcen</w:t>
+        <w:t>4: Ressourcen</w:t>
       </w:r>
     </w:p>
     <w:tbl>
@@ -2355,72 +2166,75 @@
                 <w:szCs w:val="24"/>
                 <w:lang w:val="de-DE"/>
               </w:rPr>
-              <w:t>Wert</w:t>
-            </w:r>
+              <w:t>Durch-</w:t>
+            </w:r>
+            <w:proofErr w:type="spellStart"/>
             <w:r>
               <w:rPr>
                 <w:sz w:val="24"/>
                 <w:szCs w:val="24"/>
                 <w:lang w:val="de-DE"/>
               </w:rPr>
-              <w:t xml:space="preserve"> in</w:t>
-            </w:r>
-          </w:p>
-          <w:p>
-            <w:pPr>
-              <w:spacing w:line="360" w:lineRule="auto"/>
-              <w:cnfStyle w:val="100000000000" w:firstRow="1" w:lastRow="0" w:firstColumn="0" w:lastColumn="0" w:oddVBand="0" w:evenVBand="0" w:oddHBand="0" w:evenHBand="0" w:firstRowFirstColumn="0" w:firstRowLastColumn="0" w:lastRowFirstColumn="0" w:lastRowLastColumn="0"/>
-              <w:rPr>
-                <w:rFonts w:eastAsiaTheme="minorEastAsia"/>
+              <w:t>schnittsw</w:t>
+            </w:r>
+            <w:r>
+              <w:rPr>
                 <w:sz w:val="24"/>
                 <w:szCs w:val="24"/>
                 <w:lang w:val="de-DE"/>
               </w:rPr>
-            </w:pPr>
-            <m:oMathPara>
-              <m:oMath>
-                <m:f>
-                  <m:fPr>
-                    <m:ctrlPr>
-                      <w:rPr>
-                        <w:rFonts w:ascii="Cambria Math" w:hAnsi="Cambria Math"/>
-                        <w:sz w:val="24"/>
-                        <w:szCs w:val="24"/>
-                        <w:lang w:val="de-DE"/>
-                      </w:rPr>
-                    </m:ctrlPr>
-                  </m:fPr>
-                  <m:num>
-                    <m:r>
-                      <m:rPr>
-                        <m:sty m:val="b"/>
-                      </m:rPr>
-                      <w:rPr>
-                        <w:rFonts w:ascii="Cambria Math" w:hAnsi="Cambria Math"/>
-                        <w:sz w:val="24"/>
-                        <w:szCs w:val="24"/>
-                        <w:lang w:val="de-DE"/>
-                      </w:rPr>
-                      <m:t>Gold</m:t>
-                    </m:r>
-                  </m:num>
-                  <m:den>
-                    <m:r>
-                      <m:rPr>
-                        <m:sty m:val="b"/>
-                      </m:rPr>
-                      <w:rPr>
-                        <w:rFonts w:ascii="Cambria Math" w:hAnsi="Cambria Math"/>
-                        <w:sz w:val="24"/>
-                        <w:szCs w:val="24"/>
-                        <w:lang w:val="de-DE"/>
-                      </w:rPr>
-                      <m:t>Einheit</m:t>
-                    </m:r>
-                  </m:den>
-                </m:f>
-              </m:oMath>
-            </m:oMathPara>
+              <w:t>ert</w:t>
+            </w:r>
+            <w:proofErr w:type="spellEnd"/>
+            <w:r>
+              <w:rPr>
+                <w:sz w:val="24"/>
+                <w:szCs w:val="24"/>
+                <w:lang w:val="de-DE"/>
+              </w:rPr>
+              <w:t xml:space="preserve"> in</w:t>
+            </w:r>
+          </w:p>
+          <w:p>
+            <w:pPr>
+              <w:jc w:val="center"/>
+              <w:cnfStyle w:val="100000000000" w:firstRow="1" w:lastRow="0" w:firstColumn="0" w:lastColumn="0" w:oddVBand="0" w:evenVBand="0" w:oddHBand="0" w:evenHBand="0" w:firstRowFirstColumn="0" w:firstRowLastColumn="0" w:lastRowFirstColumn="0" w:lastRowLastColumn="0"/>
+              <w:rPr>
+                <w:sz w:val="24"/>
+                <w:szCs w:val="24"/>
+                <w:u w:val="single"/>
+                <w:lang w:val="de-DE"/>
+              </w:rPr>
+            </w:pPr>
+            <w:r>
+              <w:rPr>
+                <w:sz w:val="24"/>
+                <w:szCs w:val="24"/>
+                <w:u w:val="single"/>
+                <w:lang w:val="de-DE"/>
+              </w:rPr>
+              <w:t>Gold</w:t>
+            </w:r>
+          </w:p>
+          <w:p>
+            <w:pPr>
+              <w:spacing w:line="276" w:lineRule="auto"/>
+              <w:jc w:val="center"/>
+              <w:cnfStyle w:val="100000000000" w:firstRow="1" w:lastRow="0" w:firstColumn="0" w:lastColumn="0" w:oddVBand="0" w:evenVBand="0" w:oddHBand="0" w:evenHBand="0" w:firstRowFirstColumn="0" w:firstRowLastColumn="0" w:lastRowFirstColumn="0" w:lastRowLastColumn="0"/>
+              <w:rPr>
+                <w:sz w:val="24"/>
+                <w:szCs w:val="24"/>
+                <w:lang w:val="de-DE"/>
+              </w:rPr>
+            </w:pPr>
+            <w:r>
+              <w:rPr>
+                <w:sz w:val="24"/>
+                <w:szCs w:val="24"/>
+                <w:lang w:val="de-DE"/>
+              </w:rPr>
+              <w:t>Einheit</w:t>
+            </w:r>
           </w:p>
         </w:tc>
         <w:tc>
@@ -2514,7 +2328,7 @@
               <w:rPr>
                 <w:lang w:val="de-DE"/>
               </w:rPr>
-              <w:t>10</w:t>
+              <w:t>6</w:t>
             </w:r>
           </w:p>
         </w:tc>
@@ -3314,26 +3128,7 @@
           <w:sz w:val="40"/>
           <w:lang w:val="de-DE" w:eastAsia="de-DE"/>
         </w:rPr>
-        <w:lastRenderedPageBreak/>
-        <w:t>5</w:t>
-      </w:r>
-      <w:r>
-        <w:rPr>
-          <w:b/>
-          <w:noProof/>
-          <w:sz w:val="40"/>
-          <w:lang w:val="de-DE" w:eastAsia="de-DE"/>
-        </w:rPr>
-        <w:t xml:space="preserve">: </w:t>
-      </w:r>
-      <w:r>
-        <w:rPr>
-          <w:b/>
-          <w:noProof/>
-          <w:sz w:val="40"/>
-          <w:lang w:val="de-DE" w:eastAsia="de-DE"/>
-        </w:rPr>
-        <w:t>Steuern</w:t>
+        <w:t>5: Steuern</w:t>
       </w:r>
     </w:p>
     <w:p>
@@ -3353,25 +3148,7 @@
           <w:lang w:val="de-DE" w:eastAsia="de-DE"/>
         </w:rPr>
         <w:tab/>
-        <w:t>5</w:t>
-      </w:r>
-      <w:r>
-        <w:rPr>
-          <w:b/>
-          <w:noProof/>
-          <w:sz w:val="32"/>
-          <w:lang w:val="de-DE" w:eastAsia="de-DE"/>
-        </w:rPr>
-        <w:t xml:space="preserve">.1: </w:t>
-      </w:r>
-      <w:r>
-        <w:rPr>
-          <w:b/>
-          <w:noProof/>
-          <w:sz w:val="32"/>
-          <w:lang w:val="de-DE" w:eastAsia="de-DE"/>
-        </w:rPr>
-        <w:t>Personensteuer</w:t>
+        <w:t>5.1: Personensteuer</w:t>
       </w:r>
     </w:p>
     <w:p>
@@ -3429,34 +3206,7 @@
           <w:sz w:val="32"/>
           <w:lang w:val="de-DE" w:eastAsia="de-DE"/>
         </w:rPr>
-        <w:t>5</w:t>
-      </w:r>
-      <w:r>
-        <w:rPr>
-          <w:b/>
-          <w:noProof/>
-          <w:sz w:val="32"/>
-          <w:lang w:val="de-DE" w:eastAsia="de-DE"/>
-        </w:rPr>
-        <w:t>.2</w:t>
-      </w:r>
-      <w:r>
-        <w:rPr>
-          <w:b/>
-          <w:noProof/>
-          <w:sz w:val="32"/>
-          <w:lang w:val="de-DE" w:eastAsia="de-DE"/>
-        </w:rPr>
-        <w:t xml:space="preserve">: </w:t>
-      </w:r>
-      <w:r>
-        <w:rPr>
-          <w:b/>
-          <w:noProof/>
-          <w:sz w:val="32"/>
-          <w:lang w:val="de-DE" w:eastAsia="de-DE"/>
-        </w:rPr>
-        <w:t>Gewerbesteuer</w:t>
+        <w:t>5.2: Gewerbesteuer</w:t>
       </w:r>
     </w:p>
     <w:p>
@@ -3525,13 +3275,7 @@
         <w:rPr>
           <w:lang w:val="de-DE"/>
         </w:rPr>
-        <w:t xml:space="preserve">S = Vom Spieler festgelegter </w:t>
-      </w:r>
-      <w:r>
-        <w:rPr>
-          <w:lang w:val="de-DE"/>
-        </w:rPr>
-        <w:t>Prozentsatz</w:t>
+        <w:t>S = Vom Spieler festgelegter Prozentsatz</w:t>
       </w:r>
     </w:p>
     <w:p>
@@ -3550,7 +3294,29 @@
         <w:rPr>
           <w:lang w:val="de-DE"/>
         </w:rPr>
-        <w:t>W = Wert der produzierten Einheit</w:t>
+        <w:t xml:space="preserve">W = </w:t>
+      </w:r>
+      <w:r>
+        <w:rPr>
+          <w:sz w:val="24"/>
+          <w:szCs w:val="24"/>
+          <w:lang w:val="de-DE"/>
+        </w:rPr>
+        <w:t>Durchschnittsw</w:t>
+      </w:r>
+      <w:r>
+        <w:rPr>
+          <w:sz w:val="24"/>
+          <w:szCs w:val="24"/>
+          <w:lang w:val="de-DE"/>
+        </w:rPr>
+        <w:t xml:space="preserve">ert </w:t>
+      </w:r>
+      <w:r>
+        <w:rPr>
+          <w:lang w:val="de-DE"/>
+        </w:rPr>
+        <w:t>der produzierten Einheit</w:t>
       </w:r>
     </w:p>
     <w:p>

--- a/Script.docx
+++ b/Script.docx
@@ -202,8 +202,6 @@
         </w:rPr>
         <w:t>1.5: Lehrlinge</w:t>
       </w:r>
-      <w:bookmarkStart w:id="0" w:name="_GoBack"/>
-      <w:bookmarkEnd w:id="0"/>
     </w:p>
     <w:p>
       <w:pPr>
@@ -698,6 +696,24 @@
           <w:lang w:val="de-DE" w:eastAsia="de-DE"/>
         </w:rPr>
         <w:t>ourcen Gebäude</w:t>
+      </w:r>
+    </w:p>
+    <w:p>
+      <w:pPr>
+        <w:pStyle w:val="Listenabsatz"/>
+        <w:numPr>
+          <w:ilvl w:val="0"/>
+          <w:numId w:val="1"/>
+        </w:numPr>
+        <w:rPr>
+          <w:lang w:val="de-DE"/>
+        </w:rPr>
+      </w:pPr>
+      <w:r>
+        <w:rPr>
+          <w:lang w:val="de-DE"/>
+        </w:rPr>
+        <w:t>Produzieren Ressourcen</w:t>
       </w:r>
     </w:p>
     <w:p>
@@ -1369,6 +1385,12 @@
                 <w:lang w:val="de-DE"/>
               </w:rPr>
             </w:pPr>
+            <w:r>
+              <w:rPr>
+                <w:lang w:val="de-DE"/>
+              </w:rPr>
+              <w:t>180</w:t>
+            </w:r>
           </w:p>
         </w:tc>
       </w:tr>
@@ -1430,7 +1452,7 @@
               <w:rPr>
                 <w:lang w:val="de-DE"/>
               </w:rPr>
-              <w:t>4</w:t>
+              <w:t>7</w:t>
             </w:r>
             <w:r>
               <w:rPr>
@@ -1461,7 +1483,7 @@
               <w:rPr>
                 <w:lang w:val="de-DE"/>
               </w:rPr>
-              <w:t>1</w:t>
+              <w:t>2</w:t>
             </w:r>
             <w:r>
               <w:rPr>
@@ -1488,6 +1510,12 @@
                 <w:lang w:val="de-DE"/>
               </w:rPr>
             </w:pPr>
+            <w:r>
+              <w:rPr>
+                <w:lang w:val="de-DE"/>
+              </w:rPr>
+              <w:t>165</w:t>
+            </w:r>
           </w:p>
         </w:tc>
       </w:tr>
@@ -1591,6 +1619,14 @@
                 <w:lang w:val="de-DE"/>
               </w:rPr>
             </w:pPr>
+            <w:r>
+              <w:rPr>
+                <w:lang w:val="de-DE"/>
+              </w:rPr>
+              <w:t>85</w:t>
+            </w:r>
+            <w:bookmarkStart w:id="0" w:name="_GoBack"/>
+            <w:bookmarkEnd w:id="0"/>
           </w:p>
         </w:tc>
       </w:tr>
@@ -2166,26 +2202,16 @@
                 <w:szCs w:val="24"/>
                 <w:lang w:val="de-DE"/>
               </w:rPr>
-              <w:t>Durch-</w:t>
-            </w:r>
-            <w:proofErr w:type="spellStart"/>
+              <w:t>Durch-schnittsw</w:t>
+            </w:r>
             <w:r>
               <w:rPr>
                 <w:sz w:val="24"/>
                 <w:szCs w:val="24"/>
                 <w:lang w:val="de-DE"/>
               </w:rPr>
-              <w:t>schnittsw</w:t>
-            </w:r>
-            <w:r>
-              <w:rPr>
-                <w:sz w:val="24"/>
-                <w:szCs w:val="24"/>
-                <w:lang w:val="de-DE"/>
-              </w:rPr>
               <w:t>ert</w:t>
             </w:r>
-            <w:proofErr w:type="spellEnd"/>
             <w:r>
               <w:rPr>
                 <w:sz w:val="24"/>

--- a/Script.docx
+++ b/Script.docx
@@ -1389,7 +1389,7 @@
               <w:rPr>
                 <w:lang w:val="de-DE"/>
               </w:rPr>
-              <w:t>180</w:t>
+              <w:t>120</w:t>
             </w:r>
           </w:p>
         </w:tc>
@@ -1514,8 +1514,10 @@
               <w:rPr>
                 <w:lang w:val="de-DE"/>
               </w:rPr>
-              <w:t>165</w:t>
-            </w:r>
+              <w:t>106</w:t>
+            </w:r>
+            <w:bookmarkStart w:id="0" w:name="_GoBack"/>
+            <w:bookmarkEnd w:id="0"/>
           </w:p>
         </w:tc>
       </w:tr>
@@ -1623,10 +1625,8 @@
               <w:rPr>
                 <w:lang w:val="de-DE"/>
               </w:rPr>
-              <w:t>85</w:t>
-            </w:r>
-            <w:bookmarkStart w:id="0" w:name="_GoBack"/>
-            <w:bookmarkEnd w:id="0"/>
+              <w:t>65</w:t>
+            </w:r>
           </w:p>
         </w:tc>
       </w:tr>
@@ -1706,7 +1706,13 @@
               <w:rPr>
                 <w:lang w:val="de-DE"/>
               </w:rPr>
-              <w:t>1x</w:t>
+              <w:t>5</w:t>
+            </w:r>
+            <w:r>
+              <w:rPr>
+                <w:lang w:val="de-DE"/>
+              </w:rPr>
+              <w:t>x</w:t>
             </w:r>
             <w:r>
               <w:rPr>
@@ -1727,6 +1733,12 @@
                 <w:lang w:val="de-DE"/>
               </w:rPr>
             </w:pPr>
+            <w:r>
+              <w:rPr>
+                <w:lang w:val="de-DE"/>
+              </w:rPr>
+              <w:t>180</w:t>
+            </w:r>
           </w:p>
         </w:tc>
       </w:tr>
@@ -1784,7 +1796,13 @@
               <w:rPr>
                 <w:lang w:val="de-DE"/>
               </w:rPr>
-              <w:t>1xEisenerz</w:t>
+              <w:t>2</w:t>
+            </w:r>
+            <w:r>
+              <w:rPr>
+                <w:lang w:val="de-DE"/>
+              </w:rPr>
+              <w:t>xEisenerz</w:t>
             </w:r>
           </w:p>
         </w:tc>
@@ -1803,7 +1821,13 @@
               <w:rPr>
                 <w:lang w:val="de-DE"/>
               </w:rPr>
-              <w:t>2x</w:t>
+              <w:t>3</w:t>
+            </w:r>
+            <w:r>
+              <w:rPr>
+                <w:lang w:val="de-DE"/>
+              </w:rPr>
+              <w:t>x</w:t>
             </w:r>
             <w:r>
               <w:rPr>
@@ -1824,6 +1848,12 @@
                 <w:lang w:val="de-DE"/>
               </w:rPr>
             </w:pPr>
+            <w:r>
+              <w:rPr>
+                <w:lang w:val="de-DE"/>
+              </w:rPr>
+              <w:t>180</w:t>
+            </w:r>
           </w:p>
         </w:tc>
       </w:tr>
@@ -2016,7 +2046,25 @@
         <w:rPr>
           <w:lang w:val="de-DE"/>
         </w:rPr>
-        <w:t>3x3 Meter -&gt; 9 verschiedene Ressourcen Stapel möglich</w:t>
+        <w:t>6x6</w:t>
+      </w:r>
+      <w:r>
+        <w:rPr>
+          <w:lang w:val="de-DE"/>
+        </w:rPr>
+        <w:t xml:space="preserve"> Meter -&gt; 9 verschiedene Ressourcen Stapel</w:t>
+      </w:r>
+      <w:r>
+        <w:rPr>
+          <w:lang w:val="de-DE"/>
+        </w:rPr>
+        <w:t>(2x2 Meter)</w:t>
+      </w:r>
+      <w:r>
+        <w:rPr>
+          <w:lang w:val="de-DE"/>
+        </w:rPr>
+        <w:t xml:space="preserve"> möglich</w:t>
       </w:r>
     </w:p>
     <w:p>
@@ -2678,7 +2726,7 @@
               <w:rPr>
                 <w:lang w:val="de-DE"/>
               </w:rPr>
-              <w:t>55</w:t>
+              <w:t>45</w:t>
             </w:r>
           </w:p>
         </w:tc>

--- a/Script.docx
+++ b/Script.docx
@@ -1452,72 +1452,72 @@
               <w:rPr>
                 <w:lang w:val="de-DE"/>
               </w:rPr>
-              <w:t>7</w:t>
-            </w:r>
-            <w:r>
-              <w:rPr>
-                <w:lang w:val="de-DE"/>
-              </w:rPr>
-              <w:t>x</w:t>
-            </w:r>
-            <w:r>
-              <w:rPr>
-                <w:lang w:val="de-DE"/>
-              </w:rPr>
-              <w:t>Getreidebündel</w:t>
-            </w:r>
-          </w:p>
-        </w:tc>
-        <w:tc>
-          <w:tcPr>
-            <w:tcW w:w="2268" w:type="dxa"/>
-          </w:tcPr>
-          <w:p>
-            <w:pPr>
-              <w:cnfStyle w:val="000000100000" w:firstRow="0" w:lastRow="0" w:firstColumn="0" w:lastColumn="0" w:oddVBand="0" w:evenVBand="0" w:oddHBand="1" w:evenHBand="0" w:firstRowFirstColumn="0" w:firstRowLastColumn="0" w:lastRowFirstColumn="0" w:lastRowLastColumn="0"/>
-              <w:rPr>
-                <w:lang w:val="de-DE"/>
-              </w:rPr>
-            </w:pPr>
-            <w:r>
-              <w:rPr>
-                <w:lang w:val="de-DE"/>
-              </w:rPr>
-              <w:t>2</w:t>
-            </w:r>
-            <w:r>
-              <w:rPr>
-                <w:lang w:val="de-DE"/>
-              </w:rPr>
-              <w:t>x</w:t>
-            </w:r>
-            <w:r>
-              <w:rPr>
-                <w:lang w:val="de-DE"/>
-              </w:rPr>
-              <w:t>Mehlsack</w:t>
-            </w:r>
-          </w:p>
-        </w:tc>
-        <w:tc>
-          <w:tcPr>
-            <w:tcW w:w="1559" w:type="dxa"/>
-          </w:tcPr>
-          <w:p>
-            <w:pPr>
-              <w:cnfStyle w:val="000000100000" w:firstRow="0" w:lastRow="0" w:firstColumn="0" w:lastColumn="0" w:oddVBand="0" w:evenVBand="0" w:oddHBand="1" w:evenHBand="0" w:firstRowFirstColumn="0" w:firstRowLastColumn="0" w:lastRowFirstColumn="0" w:lastRowLastColumn="0"/>
-              <w:rPr>
-                <w:lang w:val="de-DE"/>
-              </w:rPr>
-            </w:pPr>
-            <w:r>
-              <w:rPr>
-                <w:lang w:val="de-DE"/>
-              </w:rPr>
-              <w:t>106</w:t>
+              <w:t>6</w:t>
             </w:r>
             <w:bookmarkStart w:id="0" w:name="_GoBack"/>
             <w:bookmarkEnd w:id="0"/>
+            <w:r>
+              <w:rPr>
+                <w:lang w:val="de-DE"/>
+              </w:rPr>
+              <w:t>x</w:t>
+            </w:r>
+            <w:r>
+              <w:rPr>
+                <w:lang w:val="de-DE"/>
+              </w:rPr>
+              <w:t>Getreidebündel</w:t>
+            </w:r>
+          </w:p>
+        </w:tc>
+        <w:tc>
+          <w:tcPr>
+            <w:tcW w:w="2268" w:type="dxa"/>
+          </w:tcPr>
+          <w:p>
+            <w:pPr>
+              <w:cnfStyle w:val="000000100000" w:firstRow="0" w:lastRow="0" w:firstColumn="0" w:lastColumn="0" w:oddVBand="0" w:evenVBand="0" w:oddHBand="1" w:evenHBand="0" w:firstRowFirstColumn="0" w:firstRowLastColumn="0" w:lastRowFirstColumn="0" w:lastRowLastColumn="0"/>
+              <w:rPr>
+                <w:lang w:val="de-DE"/>
+              </w:rPr>
+            </w:pPr>
+            <w:r>
+              <w:rPr>
+                <w:lang w:val="de-DE"/>
+              </w:rPr>
+              <w:t>2</w:t>
+            </w:r>
+            <w:r>
+              <w:rPr>
+                <w:lang w:val="de-DE"/>
+              </w:rPr>
+              <w:t>x</w:t>
+            </w:r>
+            <w:r>
+              <w:rPr>
+                <w:lang w:val="de-DE"/>
+              </w:rPr>
+              <w:t>Mehlsack</w:t>
+            </w:r>
+          </w:p>
+        </w:tc>
+        <w:tc>
+          <w:tcPr>
+            <w:tcW w:w="1559" w:type="dxa"/>
+          </w:tcPr>
+          <w:p>
+            <w:pPr>
+              <w:cnfStyle w:val="000000100000" w:firstRow="0" w:lastRow="0" w:firstColumn="0" w:lastColumn="0" w:oddVBand="0" w:evenVBand="0" w:oddHBand="1" w:evenHBand="0" w:firstRowFirstColumn="0" w:firstRowLastColumn="0" w:lastRowFirstColumn="0" w:lastRowLastColumn="0"/>
+              <w:rPr>
+                <w:lang w:val="de-DE"/>
+              </w:rPr>
+            </w:pPr>
+            <w:r>
+              <w:rPr>
+                <w:lang w:val="de-DE"/>
+              </w:rPr>
+              <w:t>90</w:t>
+            </w:r>
           </w:p>
         </w:tc>
       </w:tr>
@@ -1625,7 +1625,7 @@
               <w:rPr>
                 <w:lang w:val="de-DE"/>
               </w:rPr>
-              <w:t>65</w:t>
+              <w:t>60</w:t>
             </w:r>
           </w:p>
         </w:tc>
